--- a/trunk/docs/Augmented_Reality_Project_RealPlan.docx
+++ b/trunk/docs/Augmented_Reality_Project_RealPlan.docx
@@ -13,16 +13,8 @@
         <w:rPr>
           <w:lang w:val="en-GB"/>
         </w:rPr>
-        <w:t xml:space="preserve">Augmented Reality Project: </w:t>
-      </w:r>
-      <w:proofErr w:type="spellStart"/>
-      <w:r>
-        <w:rPr>
-          <w:lang w:val="en-GB"/>
-        </w:rPr>
-        <w:t>Blockgame</w:t>
-      </w:r>
-      <w:proofErr w:type="spellEnd"/>
+        <w:t>Augmented Reality Project: Blockgame</w:t>
+      </w:r>
     </w:p>
     <w:p>
       <w:pPr>
@@ -63,16 +55,8 @@
         <w:rPr>
           <w:lang w:val="en-GB"/>
         </w:rPr>
-        <w:t xml:space="preserve">Nina </w:t>
-      </w:r>
-      <w:proofErr w:type="spellStart"/>
-      <w:r>
-        <w:rPr>
-          <w:lang w:val="en-GB"/>
-        </w:rPr>
-        <w:t>Knünz</w:t>
-      </w:r>
-      <w:proofErr w:type="spellEnd"/>
+        <w:t>Nina Knünz</w:t>
+      </w:r>
     </w:p>
     <w:p>
       <w:pPr>
@@ -91,14 +75,12 @@
         </w:rPr>
         <w:t xml:space="preserve">Melanie </w:t>
       </w:r>
-      <w:proofErr w:type="spellStart"/>
       <w:r>
         <w:rPr>
           <w:lang w:val="en-GB"/>
         </w:rPr>
         <w:t>Maringer</w:t>
       </w:r>
-      <w:proofErr w:type="spellEnd"/>
     </w:p>
     <w:p>
       <w:pPr>
@@ -111,28 +93,12 @@
           <w:lang w:val="en-GB"/>
         </w:rPr>
       </w:pPr>
-      <w:proofErr w:type="spellStart"/>
-      <w:r>
-        <w:rPr>
-          <w:lang w:val="en-GB"/>
-        </w:rPr>
-        <w:t>Mert</w:t>
-      </w:r>
-      <w:proofErr w:type="spellEnd"/>
-      <w:r>
-        <w:rPr>
-          <w:lang w:val="en-GB"/>
-        </w:rPr>
-        <w:t xml:space="preserve"> </w:t>
-      </w:r>
-      <w:proofErr w:type="spellStart"/>
-      <w:r>
-        <w:rPr>
-          <w:lang w:val="en-GB"/>
-        </w:rPr>
-        <w:t>Musul</w:t>
-      </w:r>
-      <w:proofErr w:type="spellEnd"/>
+      <w:r>
+        <w:rPr>
+          <w:lang w:val="en-GB"/>
+        </w:rPr>
+        <w:t>Mert Musul</w:t>
+      </w:r>
     </w:p>
     <w:p>
       <w:pPr>
@@ -149,16 +115,8 @@
         <w:rPr>
           <w:lang w:val="en-GB"/>
         </w:rPr>
-        <w:t xml:space="preserve">Thomas </w:t>
-      </w:r>
-      <w:proofErr w:type="spellStart"/>
-      <w:r>
-        <w:rPr>
-          <w:lang w:val="en-GB"/>
-        </w:rPr>
-        <w:t>Kraxner</w:t>
-      </w:r>
-      <w:proofErr w:type="spellEnd"/>
+        <w:t>Thomas Kraxner</w:t>
+      </w:r>
     </w:p>
     <w:p>
       <w:pPr>
@@ -199,16 +157,16 @@
         <w:rPr>
           <w:lang w:val="en-GB"/>
         </w:rPr>
-        <w:t xml:space="preserve">Microsoft </w:t>
-      </w:r>
-      <w:proofErr w:type="spellStart"/>
-      <w:r>
-        <w:rPr>
-          <w:lang w:val="en-GB"/>
-        </w:rPr>
-        <w:t>Kinnect</w:t>
-      </w:r>
-      <w:proofErr w:type="spellEnd"/>
+        <w:t>Microsoft Ki</w:t>
+      </w:r>
+      <w:bookmarkStart w:id="0" w:name="_GoBack"/>
+      <w:bookmarkEnd w:id="0"/>
+      <w:r>
+        <w:rPr>
+          <w:lang w:val="en-GB"/>
+        </w:rPr>
+        <w:t>nect</w:t>
+      </w:r>
     </w:p>
     <w:p>
       <w:pPr>
@@ -249,59 +207,29 @@
           <w:u w:val="single"/>
           <w:lang w:val="en-GB"/>
         </w:rPr>
-        <w:t xml:space="preserve">Project </w:t>
-      </w:r>
-      <w:proofErr w:type="spellStart"/>
-      <w:r>
-        <w:rPr>
-          <w:u w:val="single"/>
-          <w:lang w:val="en-GB"/>
-        </w:rPr>
-        <w:t>Descritpion</w:t>
-      </w:r>
-      <w:proofErr w:type="spellEnd"/>
-      <w:r>
-        <w:rPr>
-          <w:u w:val="single"/>
-          <w:lang w:val="en-GB"/>
-        </w:rPr>
-        <w:t>:</w:t>
-      </w:r>
-    </w:p>
-    <w:p>
-      <w:pPr>
-        <w:pStyle w:val="KeinLeerraum"/>
-        <w:rPr>
-          <w:lang w:val="en-GB"/>
-        </w:rPr>
-      </w:pPr>
-    </w:p>
-    <w:p>
-      <w:pPr>
-        <w:pStyle w:val="KeinLeerraum"/>
-        <w:rPr>
-          <w:lang w:val="en-GB"/>
-        </w:rPr>
-      </w:pPr>
-      <w:r>
-        <w:rPr>
-          <w:lang w:val="en-GB"/>
-        </w:rPr>
-        <w:t xml:space="preserve">We like to make a simple game (for casual gamers) with Kinect Integration. To the gameplay, the idea is that blocks fly towards the gamer with different path’s and speed (in the first step, randomly generated), the gamer have to swipe or press on the blocks to gain points, missed blocks will result in minus points. As optional Goal we like to generate the path (movement) of the blocks, out of a MP3 File and also implement a </w:t>
-      </w:r>
-      <w:proofErr w:type="spellStart"/>
-      <w:r>
-        <w:rPr>
-          <w:lang w:val="en-GB"/>
-        </w:rPr>
-        <w:t>Highscore</w:t>
-      </w:r>
-      <w:proofErr w:type="spellEnd"/>
-      <w:r>
-        <w:rPr>
-          <w:lang w:val="en-GB"/>
-        </w:rPr>
-        <w:t xml:space="preserve"> Board.</w:t>
+        <w:t>Project Descritpion:</w:t>
+      </w:r>
+    </w:p>
+    <w:p>
+      <w:pPr>
+        <w:pStyle w:val="KeinLeerraum"/>
+        <w:rPr>
+          <w:lang w:val="en-GB"/>
+        </w:rPr>
+      </w:pPr>
+    </w:p>
+    <w:p>
+      <w:pPr>
+        <w:pStyle w:val="KeinLeerraum"/>
+        <w:rPr>
+          <w:lang w:val="en-GB"/>
+        </w:rPr>
+      </w:pPr>
+      <w:r>
+        <w:rPr>
+          <w:lang w:val="en-GB"/>
+        </w:rPr>
+        <w:t>We like to make a simple game (for casual gamers) with Kinect Integration. To the gameplay, the idea is that blocks fly towards the gamer with different path’s and speed (in the first step, randomly generated), the gamer have to swipe or press on the blocks to gain points, missed blocks will result in minus points. As optional Goal we like to generate the path (movement) of the blocks, out of a MP3 File and also implement a Highscore Board.</w:t>
       </w:r>
     </w:p>
     <w:p>
@@ -388,21 +316,7 @@
         <w:rPr>
           <w:lang w:val="en-GB"/>
         </w:rPr>
-        <w:t xml:space="preserve">Use Unity to create blocks which randomly fly toward the gamer, with random speed, </w:t>
-      </w:r>
-      <w:proofErr w:type="spellStart"/>
-      <w:r>
-        <w:rPr>
-          <w:lang w:val="en-GB"/>
-        </w:rPr>
-        <w:t>color</w:t>
-      </w:r>
-      <w:proofErr w:type="spellEnd"/>
-      <w:r>
-        <w:rPr>
-          <w:lang w:val="en-GB"/>
-        </w:rPr>
-        <w:t xml:space="preserve"> and shape.</w:t>
+        <w:t>Use Unity to create blocks which randomly fly toward the gamer, with random speed, color and shape.</w:t>
       </w:r>
     </w:p>
     <w:p>
@@ -438,21 +352,7 @@
         <w:rPr>
           <w:lang w:val="en-GB"/>
         </w:rPr>
-        <w:t xml:space="preserve">Speed, </w:t>
-      </w:r>
-      <w:proofErr w:type="spellStart"/>
-      <w:r>
-        <w:rPr>
-          <w:lang w:val="en-GB"/>
-        </w:rPr>
-        <w:t>color</w:t>
-      </w:r>
-      <w:proofErr w:type="spellEnd"/>
-      <w:r>
-        <w:rPr>
-          <w:lang w:val="en-GB"/>
-        </w:rPr>
-        <w:t>, shape and path of the block generated out of an MP3 File.</w:t>
+        <w:t>Speed, color, shape and path of the block generated out of an MP3 File.</w:t>
       </w:r>
     </w:p>
     <w:p>
@@ -466,19 +366,11 @@
           <w:lang w:val="en-GB"/>
         </w:rPr>
       </w:pPr>
-      <w:proofErr w:type="spellStart"/>
-      <w:r>
-        <w:rPr>
-          <w:lang w:val="en-GB"/>
-        </w:rPr>
-        <w:t>Highscore</w:t>
-      </w:r>
-      <w:proofErr w:type="spellEnd"/>
-      <w:r>
-        <w:rPr>
-          <w:lang w:val="en-GB"/>
-        </w:rPr>
-        <w:t xml:space="preserve"> Board.</w:t>
+      <w:r>
+        <w:rPr>
+          <w:lang w:val="en-GB"/>
+        </w:rPr>
+        <w:t>Highscore Board.</w:t>
       </w:r>
     </w:p>
     <w:p>
@@ -580,16 +472,8 @@
         <w:rPr>
           <w:lang w:val="en-GB"/>
         </w:rPr>
-        <w:t xml:space="preserve">Person in charge: </w:t>
-      </w:r>
-      <w:proofErr w:type="spellStart"/>
-      <w:r>
-        <w:rPr>
-          <w:lang w:val="en-GB"/>
-        </w:rPr>
-        <w:t>Mert</w:t>
-      </w:r>
-      <w:proofErr w:type="spellEnd"/>
+        <w:t>Person in charge: Mert</w:t>
+      </w:r>
       <w:r>
         <w:rPr>
           <w:lang w:val="en-GB"/>
@@ -703,16 +587,8 @@
         <w:rPr>
           <w:lang w:val="en-GB"/>
         </w:rPr>
-        <w:t xml:space="preserve">Person in charge: </w:t>
-      </w:r>
-      <w:proofErr w:type="spellStart"/>
-      <w:r>
-        <w:rPr>
-          <w:lang w:val="en-GB"/>
-        </w:rPr>
-        <w:t>Mert</w:t>
-      </w:r>
-      <w:proofErr w:type="spellEnd"/>
+        <w:t>Person in charge: Mert</w:t>
+      </w:r>
       <w:r>
         <w:rPr>
           <w:lang w:val="en-GB"/>
@@ -918,8 +794,6 @@
           <w:lang w:val="en-GB"/>
         </w:rPr>
       </w:pPr>
-      <w:bookmarkStart w:id="0" w:name="_GoBack"/>
-      <w:bookmarkEnd w:id="0"/>
       <w:r>
         <w:rPr>
           <w:lang w:val="en-GB"/>

--- a/trunk/docs/Augmented_Reality_Project_RealPlan.docx
+++ b/trunk/docs/Augmented_Reality_Project_RealPlan.docx
@@ -13,8 +13,16 @@
         <w:rPr>
           <w:lang w:val="en-GB"/>
         </w:rPr>
-        <w:t>Augmented Reality Project: Blockgame</w:t>
-      </w:r>
+        <w:t xml:space="preserve">Augmented Reality Project: </w:t>
+      </w:r>
+      <w:proofErr w:type="spellStart"/>
+      <w:r>
+        <w:rPr>
+          <w:lang w:val="en-GB"/>
+        </w:rPr>
+        <w:t>Blockgame</w:t>
+      </w:r>
+      <w:proofErr w:type="spellEnd"/>
     </w:p>
     <w:p>
       <w:pPr>
@@ -55,8 +63,16 @@
         <w:rPr>
           <w:lang w:val="en-GB"/>
         </w:rPr>
-        <w:t>Nina Knünz</w:t>
-      </w:r>
+        <w:t xml:space="preserve">Nina </w:t>
+      </w:r>
+      <w:proofErr w:type="spellStart"/>
+      <w:r>
+        <w:rPr>
+          <w:lang w:val="en-GB"/>
+        </w:rPr>
+        <w:t>Knünz</w:t>
+      </w:r>
+      <w:proofErr w:type="spellEnd"/>
     </w:p>
     <w:p>
       <w:pPr>
@@ -75,12 +91,14 @@
         </w:rPr>
         <w:t xml:space="preserve">Melanie </w:t>
       </w:r>
+      <w:proofErr w:type="spellStart"/>
       <w:r>
         <w:rPr>
           <w:lang w:val="en-GB"/>
         </w:rPr>
         <w:t>Maringer</w:t>
       </w:r>
+      <w:proofErr w:type="spellEnd"/>
     </w:p>
     <w:p>
       <w:pPr>
@@ -93,12 +111,28 @@
           <w:lang w:val="en-GB"/>
         </w:rPr>
       </w:pPr>
-      <w:r>
-        <w:rPr>
-          <w:lang w:val="en-GB"/>
-        </w:rPr>
-        <w:t>Mert Musul</w:t>
-      </w:r>
+      <w:proofErr w:type="spellStart"/>
+      <w:r>
+        <w:rPr>
+          <w:lang w:val="en-GB"/>
+        </w:rPr>
+        <w:t>Mert</w:t>
+      </w:r>
+      <w:proofErr w:type="spellEnd"/>
+      <w:r>
+        <w:rPr>
+          <w:lang w:val="en-GB"/>
+        </w:rPr>
+        <w:t xml:space="preserve"> </w:t>
+      </w:r>
+      <w:proofErr w:type="spellStart"/>
+      <w:r>
+        <w:rPr>
+          <w:lang w:val="en-GB"/>
+        </w:rPr>
+        <w:t>Musul</w:t>
+      </w:r>
+      <w:proofErr w:type="spellEnd"/>
     </w:p>
     <w:p>
       <w:pPr>
@@ -115,8 +149,16 @@
         <w:rPr>
           <w:lang w:val="en-GB"/>
         </w:rPr>
-        <w:t>Thomas Kraxner</w:t>
-      </w:r>
+        <w:t xml:space="preserve">Thomas </w:t>
+      </w:r>
+      <w:proofErr w:type="spellStart"/>
+      <w:r>
+        <w:rPr>
+          <w:lang w:val="en-GB"/>
+        </w:rPr>
+        <w:t>Kraxner</w:t>
+      </w:r>
+      <w:proofErr w:type="spellEnd"/>
     </w:p>
     <w:p>
       <w:pPr>
@@ -159,479 +201,594 @@
         </w:rPr>
         <w:t>Microsoft Ki</w:t>
       </w:r>
+      <w:r>
+        <w:rPr>
+          <w:lang w:val="en-GB"/>
+        </w:rPr>
+        <w:t>nect</w:t>
+      </w:r>
+    </w:p>
+    <w:p>
+      <w:pPr>
+        <w:pStyle w:val="KeinLeerraum"/>
+        <w:numPr>
+          <w:ilvl w:val="0"/>
+          <w:numId w:val="5"/>
+        </w:numPr>
+        <w:rPr>
+          <w:lang w:val="en-GB"/>
+        </w:rPr>
+      </w:pPr>
+      <w:r>
+        <w:rPr>
+          <w:lang w:val="en-GB"/>
+        </w:rPr>
+        <w:t>Unity 5</w:t>
+      </w:r>
+    </w:p>
+    <w:p>
+      <w:pPr>
+        <w:pStyle w:val="KeinLeerraum"/>
+        <w:rPr>
+          <w:lang w:val="en-GB"/>
+        </w:rPr>
+      </w:pPr>
+    </w:p>
+    <w:p>
+      <w:pPr>
+        <w:pStyle w:val="KeinLeerraum"/>
+        <w:rPr>
+          <w:u w:val="single"/>
+          <w:lang w:val="en-GB"/>
+        </w:rPr>
+      </w:pPr>
+      <w:r>
+        <w:rPr>
+          <w:u w:val="single"/>
+          <w:lang w:val="en-GB"/>
+        </w:rPr>
+        <w:t xml:space="preserve">Project </w:t>
+      </w:r>
+      <w:proofErr w:type="spellStart"/>
+      <w:r>
+        <w:rPr>
+          <w:u w:val="single"/>
+          <w:lang w:val="en-GB"/>
+        </w:rPr>
+        <w:t>Descritpion</w:t>
+      </w:r>
+      <w:proofErr w:type="spellEnd"/>
+      <w:r>
+        <w:rPr>
+          <w:u w:val="single"/>
+          <w:lang w:val="en-GB"/>
+        </w:rPr>
+        <w:t>:</w:t>
+      </w:r>
+    </w:p>
+    <w:p>
+      <w:pPr>
+        <w:pStyle w:val="KeinLeerraum"/>
+        <w:rPr>
+          <w:lang w:val="en-GB"/>
+        </w:rPr>
+      </w:pPr>
+    </w:p>
+    <w:p>
+      <w:pPr>
+        <w:pStyle w:val="KeinLeerraum"/>
+        <w:rPr>
+          <w:lang w:val="en-GB"/>
+        </w:rPr>
+      </w:pPr>
+      <w:r>
+        <w:rPr>
+          <w:lang w:val="en-GB"/>
+        </w:rPr>
+        <w:t xml:space="preserve">We like to make a simple game (for casual gamers) with Kinect Integration. To the gameplay, the idea is that blocks fly towards the gamer with different path’s and speed (in the first step, randomly generated), the gamer have to swipe or press on the blocks to gain points, missed blocks will result in minus points. As optional Goal we like to generate the path (movement) of the blocks, out of a MP3 File and also implement a </w:t>
+      </w:r>
+      <w:proofErr w:type="spellStart"/>
+      <w:r>
+        <w:rPr>
+          <w:lang w:val="en-GB"/>
+        </w:rPr>
+        <w:t>Highscore</w:t>
+      </w:r>
+      <w:proofErr w:type="spellEnd"/>
+      <w:r>
+        <w:rPr>
+          <w:lang w:val="en-GB"/>
+        </w:rPr>
+        <w:t xml:space="preserve"> Board.</w:t>
+      </w:r>
+    </w:p>
+    <w:p>
+      <w:pPr>
+        <w:pStyle w:val="KeinLeerraum"/>
+        <w:rPr>
+          <w:lang w:val="en-GB"/>
+        </w:rPr>
+      </w:pPr>
+    </w:p>
+    <w:p>
+      <w:pPr>
+        <w:pStyle w:val="KeinLeerraum"/>
+        <w:rPr>
+          <w:u w:val="single"/>
+          <w:lang w:val="en-GB"/>
+        </w:rPr>
+      </w:pPr>
+      <w:r>
+        <w:rPr>
+          <w:u w:val="single"/>
+          <w:lang w:val="en-GB"/>
+        </w:rPr>
+        <w:t>Requirements:</w:t>
+      </w:r>
+    </w:p>
+    <w:p>
+      <w:pPr>
+        <w:pStyle w:val="KeinLeerraum"/>
+        <w:rPr>
+          <w:u w:val="single"/>
+          <w:lang w:val="en-GB"/>
+        </w:rPr>
+      </w:pPr>
+    </w:p>
+    <w:p>
+      <w:pPr>
+        <w:pStyle w:val="KeinLeerraum"/>
+        <w:numPr>
+          <w:ilvl w:val="0"/>
+          <w:numId w:val="4"/>
+        </w:numPr>
+        <w:rPr>
+          <w:lang w:val="en-GB"/>
+        </w:rPr>
+      </w:pPr>
+      <w:r>
+        <w:rPr>
+          <w:lang w:val="en-GB"/>
+        </w:rPr>
+        <w:t>Must:</w:t>
+      </w:r>
+    </w:p>
+    <w:p>
+      <w:pPr>
+        <w:pStyle w:val="KeinLeerraum"/>
+        <w:numPr>
+          <w:ilvl w:val="1"/>
+          <w:numId w:val="4"/>
+        </w:numPr>
+        <w:rPr>
+          <w:lang w:val="en-GB"/>
+        </w:rPr>
+      </w:pPr>
+      <w:r>
+        <w:rPr>
+          <w:lang w:val="en-GB"/>
+        </w:rPr>
+        <w:t>Use Kinect V1 for motion capture of swipe gestures to “destroy Blocks”</w:t>
+      </w:r>
+    </w:p>
+    <w:p>
+      <w:pPr>
+        <w:pStyle w:val="KeinLeerraum"/>
+        <w:numPr>
+          <w:ilvl w:val="1"/>
+          <w:numId w:val="4"/>
+        </w:numPr>
+        <w:rPr>
+          <w:lang w:val="en-GB"/>
+        </w:rPr>
+      </w:pPr>
+      <w:r>
+        <w:rPr>
+          <w:lang w:val="en-GB"/>
+        </w:rPr>
+        <w:t xml:space="preserve">Use Unity to create blocks which randomly fly toward the gamer, with random speed, </w:t>
+      </w:r>
+      <w:proofErr w:type="spellStart"/>
+      <w:r>
+        <w:rPr>
+          <w:lang w:val="en-GB"/>
+        </w:rPr>
+        <w:t>color</w:t>
+      </w:r>
+      <w:proofErr w:type="spellEnd"/>
+      <w:r>
+        <w:rPr>
+          <w:lang w:val="en-GB"/>
+        </w:rPr>
+        <w:t xml:space="preserve"> and shape.</w:t>
+      </w:r>
+    </w:p>
+    <w:p>
+      <w:pPr>
+        <w:pStyle w:val="KeinLeerraum"/>
+        <w:numPr>
+          <w:ilvl w:val="0"/>
+          <w:numId w:val="4"/>
+        </w:numPr>
+        <w:rPr>
+          <w:lang w:val="en-GB"/>
+        </w:rPr>
+      </w:pPr>
+      <w:r>
+        <w:rPr>
+          <w:lang w:val="en-GB"/>
+        </w:rPr>
+        <w:t>Optional:</w:t>
+      </w:r>
+    </w:p>
+    <w:p>
+      <w:pPr>
+        <w:pStyle w:val="KeinLeerraum"/>
+        <w:numPr>
+          <w:ilvl w:val="1"/>
+          <w:numId w:val="4"/>
+        </w:numPr>
+        <w:rPr>
+          <w:lang w:val="en-GB"/>
+        </w:rPr>
+      </w:pPr>
+      <w:r>
+        <w:rPr>
+          <w:lang w:val="en-GB"/>
+        </w:rPr>
+        <w:t xml:space="preserve">Speed, </w:t>
+      </w:r>
+      <w:proofErr w:type="spellStart"/>
+      <w:r>
+        <w:rPr>
+          <w:lang w:val="en-GB"/>
+        </w:rPr>
+        <w:t>color</w:t>
+      </w:r>
+      <w:proofErr w:type="spellEnd"/>
+      <w:r>
+        <w:rPr>
+          <w:lang w:val="en-GB"/>
+        </w:rPr>
+        <w:t>, shape and path of the block generated out of an MP3 File.</w:t>
+      </w:r>
+    </w:p>
+    <w:p>
+      <w:pPr>
+        <w:pStyle w:val="KeinLeerraum"/>
+        <w:numPr>
+          <w:ilvl w:val="1"/>
+          <w:numId w:val="4"/>
+        </w:numPr>
+        <w:rPr>
+          <w:lang w:val="en-GB"/>
+        </w:rPr>
+      </w:pPr>
+      <w:proofErr w:type="spellStart"/>
+      <w:r>
+        <w:rPr>
+          <w:lang w:val="en-GB"/>
+        </w:rPr>
+        <w:t>Highscore</w:t>
+      </w:r>
+      <w:proofErr w:type="spellEnd"/>
+      <w:r>
+        <w:rPr>
+          <w:lang w:val="en-GB"/>
+        </w:rPr>
+        <w:t xml:space="preserve"> Board.</w:t>
+      </w:r>
+    </w:p>
+    <w:p>
+      <w:pPr>
+        <w:pStyle w:val="KeinLeerraum"/>
+        <w:rPr>
+          <w:lang w:val="en-GB"/>
+        </w:rPr>
+      </w:pPr>
+    </w:p>
+    <w:p>
+      <w:pPr>
+        <w:pStyle w:val="KeinLeerraum"/>
+        <w:rPr>
+          <w:u w:val="single"/>
+          <w:lang w:val="en-GB"/>
+        </w:rPr>
+      </w:pPr>
+      <w:r>
+        <w:rPr>
+          <w:u w:val="single"/>
+          <w:lang w:val="en-GB"/>
+        </w:rPr>
+        <w:t>Timetable:</w:t>
+      </w:r>
+    </w:p>
+    <w:p>
+      <w:pPr>
+        <w:pStyle w:val="KeinLeerraum"/>
+        <w:rPr>
+          <w:lang w:val="en-GB"/>
+        </w:rPr>
+      </w:pPr>
+    </w:p>
+    <w:p>
+      <w:pPr>
+        <w:pStyle w:val="KeinLeerraum"/>
+        <w:rPr>
+          <w:lang w:val="en-GB"/>
+        </w:rPr>
+      </w:pPr>
+      <w:r>
+        <w:rPr>
+          <w:lang w:val="en-GB"/>
+        </w:rPr>
+        <w:t>Sprint 1 (until 25.3):</w:t>
+      </w:r>
+    </w:p>
+    <w:p>
+      <w:pPr>
+        <w:pStyle w:val="KeinLeerraum"/>
+        <w:numPr>
+          <w:ilvl w:val="0"/>
+          <w:numId w:val="2"/>
+        </w:numPr>
+        <w:ind w:left="1068"/>
+        <w:rPr>
+          <w:lang w:val="en-GB"/>
+        </w:rPr>
+      </w:pPr>
+      <w:r>
+        <w:rPr>
+          <w:lang w:val="en-GB"/>
+        </w:rPr>
+        <w:t>Proof of Concept</w:t>
+      </w:r>
+    </w:p>
+    <w:p>
+      <w:pPr>
+        <w:pStyle w:val="KeinLeerraum"/>
+        <w:numPr>
+          <w:ilvl w:val="1"/>
+          <w:numId w:val="2"/>
+        </w:numPr>
+        <w:ind w:left="1788"/>
+        <w:rPr>
+          <w:lang w:val="en-GB"/>
+        </w:rPr>
+      </w:pPr>
+      <w:r>
+        <w:rPr>
+          <w:lang w:val="en-GB"/>
+        </w:rPr>
+        <w:t xml:space="preserve">Prototype moving Blocks </w:t>
+      </w:r>
+      <w:r>
+        <w:rPr>
+          <w:lang w:val="en-GB"/>
+        </w:rPr>
+        <w:t xml:space="preserve">– just Blocks without Animation </w:t>
+      </w:r>
+      <w:r>
+        <w:rPr>
+          <w:lang w:val="en-GB"/>
+        </w:rPr>
+        <w:t>(</w:t>
+      </w:r>
+      <w:r>
+        <w:rPr>
+          <w:lang w:val="en-GB"/>
+        </w:rPr>
+        <w:t xml:space="preserve">Person in charge: </w:t>
+      </w:r>
+      <w:proofErr w:type="spellStart"/>
+      <w:r>
+        <w:rPr>
+          <w:lang w:val="en-GB"/>
+        </w:rPr>
+        <w:t>Mert</w:t>
+      </w:r>
+      <w:proofErr w:type="spellEnd"/>
+      <w:r>
+        <w:rPr>
+          <w:lang w:val="en-GB"/>
+        </w:rPr>
+        <w:t>)</w:t>
+      </w:r>
+    </w:p>
+    <w:p>
+      <w:pPr>
+        <w:pStyle w:val="KeinLeerraum"/>
+        <w:numPr>
+          <w:ilvl w:val="1"/>
+          <w:numId w:val="2"/>
+        </w:numPr>
+        <w:ind w:left="1788"/>
+        <w:rPr>
+          <w:lang w:val="en-GB"/>
+        </w:rPr>
+      </w:pPr>
+      <w:r>
+        <w:rPr>
+          <w:lang w:val="en-GB"/>
+        </w:rPr>
+        <w:t>Check Kinect integration in Unity (</w:t>
+      </w:r>
+      <w:r>
+        <w:rPr>
+          <w:lang w:val="en-GB"/>
+        </w:rPr>
+        <w:t xml:space="preserve">Person in charge: </w:t>
+      </w:r>
+      <w:r>
+        <w:rPr>
+          <w:lang w:val="en-GB"/>
+        </w:rPr>
+        <w:t>Thoma</w:t>
+      </w:r>
+      <w:r>
+        <w:rPr>
+          <w:lang w:val="en-GB"/>
+        </w:rPr>
+        <w:t>s</w:t>
+      </w:r>
+      <w:r>
+        <w:rPr>
+          <w:lang w:val="en-GB"/>
+        </w:rPr>
+        <w:t>)</w:t>
+      </w:r>
+    </w:p>
+    <w:p>
+      <w:pPr>
+        <w:pStyle w:val="KeinLeerraum"/>
+        <w:rPr>
+          <w:lang w:val="en-GB"/>
+        </w:rPr>
+      </w:pPr>
+    </w:p>
+    <w:p>
+      <w:pPr>
+        <w:pStyle w:val="KeinLeerraum"/>
+        <w:rPr>
+          <w:lang w:val="en-GB"/>
+        </w:rPr>
+      </w:pPr>
+      <w:r>
+        <w:rPr>
+          <w:lang w:val="en-GB"/>
+        </w:rPr>
+        <w:t>Sprint 2 (until 8.4):</w:t>
+      </w:r>
+    </w:p>
+    <w:p>
+      <w:pPr>
+        <w:pStyle w:val="KeinLeerraum"/>
+        <w:numPr>
+          <w:ilvl w:val="0"/>
+          <w:numId w:val="2"/>
+        </w:numPr>
+        <w:ind w:left="1068"/>
+        <w:rPr>
+          <w:lang w:val="en-GB"/>
+        </w:rPr>
+      </w:pPr>
+      <w:r>
+        <w:rPr>
+          <w:lang w:val="en-GB"/>
+        </w:rPr>
+        <w:t>First Prototype</w:t>
+      </w:r>
+    </w:p>
+    <w:p>
+      <w:pPr>
+        <w:pStyle w:val="KeinLeerraum"/>
+        <w:numPr>
+          <w:ilvl w:val="1"/>
+          <w:numId w:val="2"/>
+        </w:numPr>
+        <w:ind w:left="1788"/>
+        <w:rPr>
+          <w:lang w:val="en-GB"/>
+        </w:rPr>
+      </w:pPr>
+      <w:r>
+        <w:rPr>
+          <w:lang w:val="en-GB"/>
+        </w:rPr>
+        <w:t>Prototype moving Blocks (</w:t>
+      </w:r>
+      <w:r>
+        <w:rPr>
+          <w:lang w:val="en-GB"/>
+        </w:rPr>
+        <w:t xml:space="preserve">Person in charge: </w:t>
+      </w:r>
+      <w:proofErr w:type="spellStart"/>
+      <w:r>
+        <w:rPr>
+          <w:lang w:val="en-GB"/>
+        </w:rPr>
+        <w:t>Mert</w:t>
+      </w:r>
+      <w:proofErr w:type="spellEnd"/>
+      <w:r>
+        <w:rPr>
+          <w:lang w:val="en-GB"/>
+        </w:rPr>
+        <w:t>)</w:t>
+      </w:r>
+    </w:p>
+    <w:p>
+      <w:pPr>
+        <w:pStyle w:val="KeinLeerraum"/>
+        <w:numPr>
+          <w:ilvl w:val="1"/>
+          <w:numId w:val="2"/>
+        </w:numPr>
+        <w:ind w:left="1788"/>
+        <w:rPr>
+          <w:lang w:val="en-GB"/>
+        </w:rPr>
+      </w:pPr>
+      <w:r>
+        <w:rPr>
+          <w:lang w:val="en-GB"/>
+        </w:rPr>
+        <w:t>Running Kin</w:t>
+      </w:r>
+      <w:r>
+        <w:rPr>
+          <w:lang w:val="en-GB"/>
+        </w:rPr>
+        <w:t xml:space="preserve">ect Swipe recognition </w:t>
+      </w:r>
+      <w:r>
+        <w:rPr>
+          <w:lang w:val="en-GB"/>
+        </w:rPr>
+        <w:t>(Person in charge: Thomas</w:t>
+      </w:r>
+      <w:r>
+        <w:rPr>
+          <w:lang w:val="en-GB"/>
+        </w:rPr>
+        <w:t>)</w:t>
+      </w:r>
+    </w:p>
+    <w:p>
+      <w:pPr>
+        <w:pStyle w:val="KeinLeerraum"/>
+        <w:numPr>
+          <w:ilvl w:val="1"/>
+          <w:numId w:val="2"/>
+        </w:numPr>
+        <w:ind w:left="1788"/>
+        <w:rPr>
+          <w:lang w:val="en-GB"/>
+        </w:rPr>
+      </w:pPr>
+      <w:r>
+        <w:rPr>
+          <w:lang w:val="en-GB"/>
+        </w:rPr>
+        <w:t xml:space="preserve">Audio </w:t>
+      </w:r>
+      <w:proofErr w:type="spellStart"/>
+      <w:r>
+        <w:rPr>
+          <w:lang w:val="en-GB"/>
+        </w:rPr>
+        <w:t>An</w:t>
+      </w:r>
       <w:bookmarkStart w:id="0" w:name="_GoBack"/>
       <w:bookmarkEnd w:id="0"/>
       <w:r>
         <w:rPr>
           <w:lang w:val="en-GB"/>
         </w:rPr>
-        <w:t>nect</w:t>
-      </w:r>
-    </w:p>
-    <w:p>
-      <w:pPr>
-        <w:pStyle w:val="KeinLeerraum"/>
-        <w:numPr>
-          <w:ilvl w:val="0"/>
-          <w:numId w:val="5"/>
-        </w:numPr>
-        <w:rPr>
-          <w:lang w:val="en-GB"/>
-        </w:rPr>
-      </w:pPr>
-      <w:r>
-        <w:rPr>
-          <w:lang w:val="en-GB"/>
-        </w:rPr>
-        <w:t>Unity 5</w:t>
-      </w:r>
-    </w:p>
-    <w:p>
-      <w:pPr>
-        <w:pStyle w:val="KeinLeerraum"/>
-        <w:rPr>
-          <w:lang w:val="en-GB"/>
-        </w:rPr>
-      </w:pPr>
-    </w:p>
-    <w:p>
-      <w:pPr>
-        <w:pStyle w:val="KeinLeerraum"/>
-        <w:rPr>
-          <w:u w:val="single"/>
-          <w:lang w:val="en-GB"/>
-        </w:rPr>
-      </w:pPr>
-      <w:r>
-        <w:rPr>
-          <w:u w:val="single"/>
-          <w:lang w:val="en-GB"/>
-        </w:rPr>
-        <w:t>Project Descritpion:</w:t>
-      </w:r>
-    </w:p>
-    <w:p>
-      <w:pPr>
-        <w:pStyle w:val="KeinLeerraum"/>
-        <w:rPr>
-          <w:lang w:val="en-GB"/>
-        </w:rPr>
-      </w:pPr>
-    </w:p>
-    <w:p>
-      <w:pPr>
-        <w:pStyle w:val="KeinLeerraum"/>
-        <w:rPr>
-          <w:lang w:val="en-GB"/>
-        </w:rPr>
-      </w:pPr>
-      <w:r>
-        <w:rPr>
-          <w:lang w:val="en-GB"/>
-        </w:rPr>
-        <w:t>We like to make a simple game (for casual gamers) with Kinect Integration. To the gameplay, the idea is that blocks fly towards the gamer with different path’s and speed (in the first step, randomly generated), the gamer have to swipe or press on the blocks to gain points, missed blocks will result in minus points. As optional Goal we like to generate the path (movement) of the blocks, out of a MP3 File and also implement a Highscore Board.</w:t>
-      </w:r>
-    </w:p>
-    <w:p>
-      <w:pPr>
-        <w:pStyle w:val="KeinLeerraum"/>
-        <w:rPr>
-          <w:lang w:val="en-GB"/>
-        </w:rPr>
-      </w:pPr>
-    </w:p>
-    <w:p>
-      <w:pPr>
-        <w:pStyle w:val="KeinLeerraum"/>
-        <w:rPr>
-          <w:u w:val="single"/>
-          <w:lang w:val="en-GB"/>
-        </w:rPr>
-      </w:pPr>
-      <w:r>
-        <w:rPr>
-          <w:u w:val="single"/>
-          <w:lang w:val="en-GB"/>
-        </w:rPr>
-        <w:t>Requirements:</w:t>
-      </w:r>
-    </w:p>
-    <w:p>
-      <w:pPr>
-        <w:pStyle w:val="KeinLeerraum"/>
-        <w:rPr>
-          <w:u w:val="single"/>
-          <w:lang w:val="en-GB"/>
-        </w:rPr>
-      </w:pPr>
-    </w:p>
-    <w:p>
-      <w:pPr>
-        <w:pStyle w:val="KeinLeerraum"/>
-        <w:numPr>
-          <w:ilvl w:val="0"/>
-          <w:numId w:val="4"/>
-        </w:numPr>
-        <w:rPr>
-          <w:lang w:val="en-GB"/>
-        </w:rPr>
-      </w:pPr>
-      <w:r>
-        <w:rPr>
-          <w:lang w:val="en-GB"/>
-        </w:rPr>
-        <w:t>Must:</w:t>
-      </w:r>
-    </w:p>
-    <w:p>
-      <w:pPr>
-        <w:pStyle w:val="KeinLeerraum"/>
-        <w:numPr>
-          <w:ilvl w:val="1"/>
-          <w:numId w:val="4"/>
-        </w:numPr>
-        <w:rPr>
-          <w:lang w:val="en-GB"/>
-        </w:rPr>
-      </w:pPr>
-      <w:r>
-        <w:rPr>
-          <w:lang w:val="en-GB"/>
-        </w:rPr>
-        <w:t>Use Kinect V1 for motion capture of swipe gestures to “destroy Blocks”</w:t>
-      </w:r>
-    </w:p>
-    <w:p>
-      <w:pPr>
-        <w:pStyle w:val="KeinLeerraum"/>
-        <w:numPr>
-          <w:ilvl w:val="1"/>
-          <w:numId w:val="4"/>
-        </w:numPr>
-        <w:rPr>
-          <w:lang w:val="en-GB"/>
-        </w:rPr>
-      </w:pPr>
-      <w:r>
-        <w:rPr>
-          <w:lang w:val="en-GB"/>
-        </w:rPr>
-        <w:t>Use Unity to create blocks which randomly fly toward the gamer, with random speed, color and shape.</w:t>
-      </w:r>
-    </w:p>
-    <w:p>
-      <w:pPr>
-        <w:pStyle w:val="KeinLeerraum"/>
-        <w:numPr>
-          <w:ilvl w:val="0"/>
-          <w:numId w:val="4"/>
-        </w:numPr>
-        <w:rPr>
-          <w:lang w:val="en-GB"/>
-        </w:rPr>
-      </w:pPr>
-      <w:r>
-        <w:rPr>
-          <w:lang w:val="en-GB"/>
-        </w:rPr>
-        <w:t>Optional:</w:t>
-      </w:r>
-    </w:p>
-    <w:p>
-      <w:pPr>
-        <w:pStyle w:val="KeinLeerraum"/>
-        <w:numPr>
-          <w:ilvl w:val="1"/>
-          <w:numId w:val="4"/>
-        </w:numPr>
-        <w:rPr>
-          <w:lang w:val="en-GB"/>
-        </w:rPr>
-      </w:pPr>
-      <w:r>
-        <w:rPr>
-          <w:lang w:val="en-GB"/>
-        </w:rPr>
-        <w:t>Speed, color, shape and path of the block generated out of an MP3 File.</w:t>
-      </w:r>
-    </w:p>
-    <w:p>
-      <w:pPr>
-        <w:pStyle w:val="KeinLeerraum"/>
-        <w:numPr>
-          <w:ilvl w:val="1"/>
-          <w:numId w:val="4"/>
-        </w:numPr>
-        <w:rPr>
-          <w:lang w:val="en-GB"/>
-        </w:rPr>
-      </w:pPr>
-      <w:r>
-        <w:rPr>
-          <w:lang w:val="en-GB"/>
-        </w:rPr>
-        <w:t>Highscore Board.</w:t>
-      </w:r>
-    </w:p>
-    <w:p>
-      <w:pPr>
-        <w:pStyle w:val="KeinLeerraum"/>
-        <w:rPr>
-          <w:lang w:val="en-GB"/>
-        </w:rPr>
-      </w:pPr>
-    </w:p>
-    <w:p>
-      <w:pPr>
-        <w:pStyle w:val="KeinLeerraum"/>
-        <w:rPr>
-          <w:u w:val="single"/>
-          <w:lang w:val="en-GB"/>
-        </w:rPr>
-      </w:pPr>
-      <w:r>
-        <w:rPr>
-          <w:u w:val="single"/>
-          <w:lang w:val="en-GB"/>
-        </w:rPr>
-        <w:t>Timetable:</w:t>
-      </w:r>
-    </w:p>
-    <w:p>
-      <w:pPr>
-        <w:pStyle w:val="KeinLeerraum"/>
-        <w:rPr>
-          <w:lang w:val="en-GB"/>
-        </w:rPr>
-      </w:pPr>
-    </w:p>
-    <w:p>
-      <w:pPr>
-        <w:pStyle w:val="KeinLeerraum"/>
-        <w:rPr>
-          <w:lang w:val="en-GB"/>
-        </w:rPr>
-      </w:pPr>
-      <w:r>
-        <w:rPr>
-          <w:lang w:val="en-GB"/>
-        </w:rPr>
-        <w:t>Sprint 1 (until 25.3):</w:t>
-      </w:r>
-    </w:p>
-    <w:p>
-      <w:pPr>
-        <w:pStyle w:val="KeinLeerraum"/>
-        <w:numPr>
-          <w:ilvl w:val="0"/>
-          <w:numId w:val="2"/>
-        </w:numPr>
-        <w:ind w:left="1068"/>
-        <w:rPr>
-          <w:lang w:val="en-GB"/>
-        </w:rPr>
-      </w:pPr>
-      <w:r>
-        <w:rPr>
-          <w:lang w:val="en-GB"/>
-        </w:rPr>
-        <w:t>Proof of Concept</w:t>
-      </w:r>
-    </w:p>
-    <w:p>
-      <w:pPr>
-        <w:pStyle w:val="KeinLeerraum"/>
-        <w:numPr>
-          <w:ilvl w:val="1"/>
-          <w:numId w:val="2"/>
-        </w:numPr>
-        <w:ind w:left="1788"/>
-        <w:rPr>
-          <w:lang w:val="en-GB"/>
-        </w:rPr>
-      </w:pPr>
-      <w:r>
-        <w:rPr>
-          <w:lang w:val="en-GB"/>
-        </w:rPr>
-        <w:t xml:space="preserve">Prototype moving Blocks </w:t>
-      </w:r>
-      <w:r>
-        <w:rPr>
-          <w:lang w:val="en-GB"/>
-        </w:rPr>
-        <w:t xml:space="preserve">– just Blocks without Animation </w:t>
-      </w:r>
-      <w:r>
-        <w:rPr>
-          <w:lang w:val="en-GB"/>
-        </w:rPr>
-        <w:t>(</w:t>
-      </w:r>
-      <w:r>
-        <w:rPr>
-          <w:lang w:val="en-GB"/>
-        </w:rPr>
-        <w:t>Person in charge: Mert</w:t>
-      </w:r>
-      <w:r>
-        <w:rPr>
-          <w:lang w:val="en-GB"/>
-        </w:rPr>
-        <w:t>)</w:t>
-      </w:r>
-    </w:p>
-    <w:p>
-      <w:pPr>
-        <w:pStyle w:val="KeinLeerraum"/>
-        <w:numPr>
-          <w:ilvl w:val="1"/>
-          <w:numId w:val="2"/>
-        </w:numPr>
-        <w:ind w:left="1788"/>
-        <w:rPr>
-          <w:lang w:val="en-GB"/>
-        </w:rPr>
-      </w:pPr>
-      <w:r>
-        <w:rPr>
-          <w:lang w:val="en-GB"/>
-        </w:rPr>
-        <w:t>Check Kinect integration in Unity (</w:t>
-      </w:r>
-      <w:r>
-        <w:rPr>
-          <w:lang w:val="en-GB"/>
-        </w:rPr>
-        <w:t xml:space="preserve">Person in charge: </w:t>
-      </w:r>
-      <w:r>
-        <w:rPr>
-          <w:lang w:val="en-GB"/>
-        </w:rPr>
-        <w:t>Thoma</w:t>
-      </w:r>
-      <w:r>
-        <w:rPr>
-          <w:lang w:val="en-GB"/>
-        </w:rPr>
-        <w:t>s</w:t>
-      </w:r>
-      <w:r>
-        <w:rPr>
-          <w:lang w:val="en-GB"/>
-        </w:rPr>
-        <w:t>)</w:t>
-      </w:r>
-    </w:p>
-    <w:p>
-      <w:pPr>
-        <w:pStyle w:val="KeinLeerraum"/>
-        <w:rPr>
-          <w:lang w:val="en-GB"/>
-        </w:rPr>
-      </w:pPr>
-    </w:p>
-    <w:p>
-      <w:pPr>
-        <w:pStyle w:val="KeinLeerraum"/>
-        <w:rPr>
-          <w:lang w:val="en-GB"/>
-        </w:rPr>
-      </w:pPr>
-      <w:r>
-        <w:rPr>
-          <w:lang w:val="en-GB"/>
-        </w:rPr>
-        <w:t>Sprint 2 (until 8.4):</w:t>
-      </w:r>
-    </w:p>
-    <w:p>
-      <w:pPr>
-        <w:pStyle w:val="KeinLeerraum"/>
-        <w:numPr>
-          <w:ilvl w:val="0"/>
-          <w:numId w:val="2"/>
-        </w:numPr>
-        <w:ind w:left="1068"/>
-        <w:rPr>
-          <w:lang w:val="en-GB"/>
-        </w:rPr>
-      </w:pPr>
-      <w:r>
-        <w:rPr>
-          <w:lang w:val="en-GB"/>
-        </w:rPr>
-        <w:t>First Prototype</w:t>
-      </w:r>
-    </w:p>
-    <w:p>
-      <w:pPr>
-        <w:pStyle w:val="KeinLeerraum"/>
-        <w:numPr>
-          <w:ilvl w:val="1"/>
-          <w:numId w:val="2"/>
-        </w:numPr>
-        <w:ind w:left="1788"/>
-        <w:rPr>
-          <w:lang w:val="en-GB"/>
-        </w:rPr>
-      </w:pPr>
-      <w:r>
-        <w:rPr>
-          <w:lang w:val="en-GB"/>
-        </w:rPr>
-        <w:t>Prototype moving Blocks (</w:t>
-      </w:r>
-      <w:r>
-        <w:rPr>
-          <w:lang w:val="en-GB"/>
-        </w:rPr>
-        <w:t>Person in charge: Mert</w:t>
-      </w:r>
-      <w:r>
-        <w:rPr>
-          <w:lang w:val="en-GB"/>
-        </w:rPr>
-        <w:t>)</w:t>
-      </w:r>
-    </w:p>
-    <w:p>
-      <w:pPr>
-        <w:pStyle w:val="KeinLeerraum"/>
-        <w:numPr>
-          <w:ilvl w:val="1"/>
-          <w:numId w:val="2"/>
-        </w:numPr>
-        <w:ind w:left="1788"/>
-        <w:rPr>
-          <w:lang w:val="en-GB"/>
-        </w:rPr>
-      </w:pPr>
-      <w:r>
-        <w:rPr>
-          <w:lang w:val="en-GB"/>
-        </w:rPr>
-        <w:t>Running Kin</w:t>
-      </w:r>
-      <w:r>
-        <w:rPr>
-          <w:lang w:val="en-GB"/>
-        </w:rPr>
-        <w:t xml:space="preserve">ect Swipe recognition </w:t>
-      </w:r>
-      <w:r>
-        <w:rPr>
-          <w:lang w:val="en-GB"/>
-        </w:rPr>
-        <w:t>(Person in charge: Thomas</w:t>
-      </w:r>
-      <w:r>
-        <w:rPr>
-          <w:lang w:val="en-GB"/>
-        </w:rPr>
-        <w:t>)</w:t>
-      </w:r>
+        <w:t>alyze</w:t>
+      </w:r>
+      <w:proofErr w:type="spellEnd"/>
     </w:p>
     <w:p>
       <w:pPr>
